--- a/docs/notes/Noter til video.docx
+++ b/docs/notes/Noter til video.docx
@@ -99,7 +99,7 @@
                 <w:rFonts w:ascii="Calibri" w:hAnsi="Calibri" w:cs="Calibri"/>
                 <w:color w:val="000000"/>
               </w:rPr>
-              <w:t>5:15</w:t>
+              <w:t>6:00</w:t>
             </w:r>
           </w:p>
         </w:tc>
@@ -119,7 +119,7 @@
                 <w:rFonts w:ascii="Calibri" w:hAnsi="Calibri" w:cs="Calibri"/>
                 <w:color w:val="000000"/>
               </w:rPr>
-              <w:t>Nogle tagbelægningstyper er kun til tag med rejsning</w:t>
+              <w:t>Mulighed for gulv</w:t>
             </w:r>
           </w:p>
         </w:tc>
@@ -141,7 +141,7 @@
                 <w:rFonts w:ascii="Calibri" w:hAnsi="Calibri" w:cs="Calibri"/>
                 <w:color w:val="000000"/>
               </w:rPr>
-              <w:t>6:00</w:t>
+              <w:t>6:15</w:t>
             </w:r>
           </w:p>
         </w:tc>
@@ -161,7 +161,7 @@
                 <w:rFonts w:ascii="Calibri" w:hAnsi="Calibri" w:cs="Calibri"/>
                 <w:color w:val="000000"/>
               </w:rPr>
-              <w:t>Mulighed for gulv</w:t>
+              <w:t>Vis materialer til kunden</w:t>
             </w:r>
           </w:p>
         </w:tc>
@@ -183,7 +183,7 @@
                 <w:rFonts w:ascii="Calibri" w:hAnsi="Calibri" w:cs="Calibri"/>
                 <w:color w:val="000000"/>
               </w:rPr>
-              <w:t>6:15</w:t>
+              <w:t>7:00</w:t>
             </w:r>
           </w:p>
         </w:tc>
@@ -203,7 +203,7 @@
                 <w:rFonts w:ascii="Calibri" w:hAnsi="Calibri" w:cs="Calibri"/>
                 <w:color w:val="000000"/>
               </w:rPr>
-              <w:t>Vis materialer til kunden</w:t>
+              <w:t>Priser (dækningsgrad 39,02%)</w:t>
             </w:r>
           </w:p>
         </w:tc>
@@ -225,7 +225,7 @@
                 <w:rFonts w:ascii="Calibri" w:hAnsi="Calibri" w:cs="Calibri"/>
                 <w:color w:val="000000"/>
               </w:rPr>
-              <w:t>7:00</w:t>
+              <w:t>12:35</w:t>
             </w:r>
           </w:p>
         </w:tc>
@@ -245,7 +245,7 @@
                 <w:rFonts w:ascii="Calibri" w:hAnsi="Calibri" w:cs="Calibri"/>
                 <w:color w:val="000000"/>
               </w:rPr>
-              <w:t>Priser (dækningsgrad 39,02%)</w:t>
+              <w:t>Ordliste med guide til kunden</w:t>
             </w:r>
           </w:p>
         </w:tc>
@@ -267,7 +267,7 @@
                 <w:rFonts w:ascii="Calibri" w:hAnsi="Calibri" w:cs="Calibri"/>
                 <w:color w:val="000000"/>
               </w:rPr>
-              <w:t>7:40</w:t>
+              <w:t>20:30</w:t>
             </w:r>
           </w:p>
         </w:tc>
@@ -287,8 +287,17 @@
                 <w:rFonts w:ascii="Calibri" w:hAnsi="Calibri" w:cs="Calibri"/>
                 <w:color w:val="000000"/>
               </w:rPr>
-              <w:t>Sælger skal kunne justere den samlede pris</w:t>
-            </w:r>
+              <w:t xml:space="preserve">Bedre integration af </w:t>
+            </w:r>
+            <w:proofErr w:type="spellStart"/>
+            <w:r>
+              <w:rPr>
+                <w:rFonts w:ascii="Calibri" w:hAnsi="Calibri" w:cs="Calibri"/>
+                <w:color w:val="000000"/>
+              </w:rPr>
+              <w:t>arbejdesgange</w:t>
+            </w:r>
+            <w:proofErr w:type="spellEnd"/>
           </w:p>
         </w:tc>
       </w:tr>
@@ -309,7 +318,7 @@
                 <w:rFonts w:ascii="Calibri" w:hAnsi="Calibri" w:cs="Calibri"/>
                 <w:color w:val="000000"/>
               </w:rPr>
-              <w:t>12:35</w:t>
+              <w:t>21:45</w:t>
             </w:r>
           </w:p>
         </w:tc>
@@ -329,7 +338,7 @@
                 <w:rFonts w:ascii="Calibri" w:hAnsi="Calibri" w:cs="Calibri"/>
                 <w:color w:val="000000"/>
               </w:rPr>
-              <w:t>Ordliste med guide til kunden</w:t>
+              <w:t>Tegning efter sælger har været i kontakt med kunde</w:t>
             </w:r>
           </w:p>
         </w:tc>
@@ -351,7 +360,7 @@
                 <w:rFonts w:ascii="Calibri" w:hAnsi="Calibri" w:cs="Calibri"/>
                 <w:color w:val="000000"/>
               </w:rPr>
-              <w:t>16:45</w:t>
+              <w:t>25:45</w:t>
             </w:r>
           </w:p>
         </w:tc>
@@ -371,179 +380,7 @@
                 <w:rFonts w:ascii="Calibri" w:hAnsi="Calibri" w:cs="Calibri"/>
                 <w:color w:val="000000"/>
               </w:rPr>
-              <w:t xml:space="preserve">Ændring af pris kræver </w:t>
-            </w:r>
-            <w:r>
-              <w:rPr>
-                <w:rFonts w:ascii="Calibri" w:hAnsi="Calibri" w:cs="Calibri"/>
-                <w:color w:val="000000"/>
-              </w:rPr>
-              <w:t>kodeord (</w:t>
-            </w:r>
-            <w:proofErr w:type="spellStart"/>
-            <w:r>
-              <w:rPr>
-                <w:rFonts w:ascii="Calibri" w:hAnsi="Calibri" w:cs="Calibri"/>
-                <w:color w:val="000000"/>
-              </w:rPr>
-              <w:t>admi</w:t>
-            </w:r>
-            <w:r>
-              <w:rPr>
-                <w:rFonts w:ascii="Calibri" w:hAnsi="Calibri" w:cs="Calibri"/>
-                <w:color w:val="000000"/>
-              </w:rPr>
-              <w:t>n</w:t>
-            </w:r>
-            <w:proofErr w:type="spellEnd"/>
-            <w:r>
-              <w:rPr>
-                <w:rFonts w:ascii="Calibri" w:hAnsi="Calibri" w:cs="Calibri"/>
-                <w:color w:val="000000"/>
-              </w:rPr>
-              <w:t>?)</w:t>
-            </w:r>
-          </w:p>
-        </w:tc>
-      </w:tr>
-      <w:tr>
-        <w:tc>
-          <w:tcPr>
-            <w:tcW w:w="4814" w:type="dxa"/>
-          </w:tcPr>
-          <w:p>
-            <w:pPr>
-              <w:rPr>
-                <w:rFonts w:ascii="Calibri" w:hAnsi="Calibri" w:cs="Calibri"/>
-                <w:color w:val="000000"/>
-              </w:rPr>
-            </w:pPr>
-            <w:r>
-              <w:rPr>
-                <w:rFonts w:ascii="Calibri" w:hAnsi="Calibri" w:cs="Calibri"/>
-                <w:color w:val="000000"/>
-              </w:rPr>
-              <w:t>20:30</w:t>
-            </w:r>
-          </w:p>
-        </w:tc>
-        <w:tc>
-          <w:tcPr>
-            <w:tcW w:w="4814" w:type="dxa"/>
-          </w:tcPr>
-          <w:p>
-            <w:pPr>
-              <w:rPr>
-                <w:rFonts w:ascii="Calibri" w:hAnsi="Calibri" w:cs="Calibri"/>
-                <w:color w:val="000000"/>
-              </w:rPr>
-            </w:pPr>
-            <w:r>
-              <w:rPr>
-                <w:rFonts w:ascii="Calibri" w:hAnsi="Calibri" w:cs="Calibri"/>
-                <w:color w:val="000000"/>
-              </w:rPr>
-              <w:t xml:space="preserve">Bedre integration af </w:t>
-            </w:r>
-            <w:proofErr w:type="spellStart"/>
-            <w:r>
-              <w:rPr>
-                <w:rFonts w:ascii="Calibri" w:hAnsi="Calibri" w:cs="Calibri"/>
-                <w:color w:val="000000"/>
-              </w:rPr>
-              <w:t>arbejdesgange</w:t>
-            </w:r>
-            <w:proofErr w:type="spellEnd"/>
-          </w:p>
-        </w:tc>
-      </w:tr>
-      <w:tr>
-        <w:tc>
-          <w:tcPr>
-            <w:tcW w:w="4814" w:type="dxa"/>
-          </w:tcPr>
-          <w:p>
-            <w:pPr>
-              <w:rPr>
-                <w:rFonts w:ascii="Calibri" w:hAnsi="Calibri" w:cs="Calibri"/>
-                <w:color w:val="000000"/>
-              </w:rPr>
-            </w:pPr>
-            <w:r>
-              <w:rPr>
-                <w:rFonts w:ascii="Calibri" w:hAnsi="Calibri" w:cs="Calibri"/>
-                <w:color w:val="000000"/>
-              </w:rPr>
-              <w:t>21:45</w:t>
-            </w:r>
-          </w:p>
-        </w:tc>
-        <w:tc>
-          <w:tcPr>
-            <w:tcW w:w="4814" w:type="dxa"/>
-          </w:tcPr>
-          <w:p>
-            <w:pPr>
-              <w:rPr>
-                <w:rFonts w:ascii="Calibri" w:hAnsi="Calibri" w:cs="Calibri"/>
-                <w:color w:val="000000"/>
-              </w:rPr>
-            </w:pPr>
-            <w:r>
-              <w:rPr>
-                <w:rFonts w:ascii="Calibri" w:hAnsi="Calibri" w:cs="Calibri"/>
-                <w:color w:val="000000"/>
-              </w:rPr>
-              <w:t>Tegning efter sælger har været i kontakt med kunde</w:t>
-            </w:r>
-          </w:p>
-        </w:tc>
-      </w:tr>
-      <w:tr>
-        <w:tc>
-          <w:tcPr>
-            <w:tcW w:w="4814" w:type="dxa"/>
-          </w:tcPr>
-          <w:p>
-            <w:pPr>
-              <w:rPr>
-                <w:rFonts w:ascii="Calibri" w:hAnsi="Calibri" w:cs="Calibri"/>
-                <w:color w:val="000000"/>
-              </w:rPr>
-            </w:pPr>
-            <w:r>
-              <w:rPr>
-                <w:rFonts w:ascii="Calibri" w:hAnsi="Calibri" w:cs="Calibri"/>
-                <w:color w:val="000000"/>
-              </w:rPr>
-              <w:t>25:45</w:t>
-            </w:r>
-          </w:p>
-        </w:tc>
-        <w:tc>
-          <w:tcPr>
-            <w:tcW w:w="4814" w:type="dxa"/>
-          </w:tcPr>
-          <w:p>
-            <w:pPr>
-              <w:rPr>
-                <w:rFonts w:ascii="Calibri" w:hAnsi="Calibri" w:cs="Calibri"/>
-                <w:color w:val="000000"/>
-              </w:rPr>
-            </w:pPr>
-            <w:r>
-              <w:rPr>
-                <w:rFonts w:ascii="Calibri" w:hAnsi="Calibri" w:cs="Calibri"/>
-                <w:color w:val="000000"/>
-              </w:rPr>
-              <w:t xml:space="preserve">Load på taget </w:t>
-            </w:r>
-            <w:r>
-              <w:rPr>
-                <w:rFonts w:ascii="Calibri" w:hAnsi="Calibri" w:cs="Calibri"/>
-                <w:color w:val="000000"/>
-              </w:rPr>
-              <w:t>tabel/udregning</w:t>
+              <w:t>Load på taget tabel/udregning</w:t>
             </w:r>
           </w:p>
         </w:tc>
